--- a/Project Write Up - Phase 2.docx
+++ b/Project Write Up - Phase 2.docx
@@ -64,7 +64,10 @@
           <w:sz w:val="24"/>
           <w:szCs w:val="24"/>
         </w:rPr>
-        <w:t xml:space="preserve">Git URL: </w:t>
+        <w:t>Git URL</w:t>
+      </w:r>
+      <w:r>
+        <w:t xml:space="preserve"> </w:t>
       </w:r>
       <w:hyperlink r:id="rId5" w:history="1">
         <w:r>
@@ -73,7 +76,7 @@
             <w:sz w:val="24"/>
             <w:szCs w:val="24"/>
           </w:rPr>
-          <w:t>https://github.com/reach03/MEAN-Phase_1-Project.git</w:t>
+          <w:t>https://github.com/reach03/MS-MEAN-Phase_2-Project.git</w:t>
         </w:r>
       </w:hyperlink>
     </w:p>
@@ -90,46 +93,47 @@
           <w:szCs w:val="24"/>
         </w:rPr>
         <w:t>(</w:t>
-      </w:r>
-      <w:r>
-        <w:rPr>
-          <w:sz w:val="24"/>
-          <w:szCs w:val="24"/>
-        </w:rPr>
-        <w:t>https://github.com/reach03/MEAN-Phase_1-Project/tree/master</w:t>
-      </w:r>
-      <w:r>
-        <w:rPr>
-          <w:sz w:val="24"/>
-          <w:szCs w:val="24"/>
-        </w:rPr>
-        <w:t>)</w:t>
-      </w:r>
-    </w:p>
-    <w:p>
-      <w:pPr>
-        <w:rPr>
-          <w:sz w:val="24"/>
-          <w:szCs w:val="24"/>
-        </w:rPr>
-      </w:pPr>
-      <w:r>
-        <w:rPr>
-          <w:sz w:val="24"/>
-          <w:szCs w:val="24"/>
-        </w:rPr>
-        <w:t xml:space="preserve">Project folder name in the GIT: </w:t>
       </w:r>
       <w:hyperlink r:id="rId6" w:history="1">
         <w:r>
           <w:rPr>
             <w:rStyle w:val="Hyperlink"/>
-            <w:rFonts w:cstheme="minorHAnsi"/>
-            <w:sz w:val="28"/>
-            <w:szCs w:val="28"/>
-            <w:shd w:val="clear" w:color="auto" w:fill="FAFBFC"/>
+            <w:sz w:val="24"/>
+            <w:szCs w:val="24"/>
           </w:rPr>
-          <w:t>MEAN-Phase</w:t>
+          <w:t>https://github.com/reach03/MS-MEAN-Phase_2-Project/tree/master</w:t>
+        </w:r>
+      </w:hyperlink>
+      <w:r>
+        <w:rPr>
+          <w:sz w:val="24"/>
+          <w:szCs w:val="24"/>
+        </w:rPr>
+        <w:t>)</w:t>
+      </w:r>
+    </w:p>
+    <w:p>
+      <w:pPr>
+        <w:rPr>
+          <w:sz w:val="24"/>
+          <w:szCs w:val="24"/>
+        </w:rPr>
+      </w:pPr>
+      <w:r>
+        <w:rPr>
+          <w:sz w:val="24"/>
+          <w:szCs w:val="24"/>
+        </w:rPr>
+        <w:t xml:space="preserve">Project folder name in the GIT: </w:t>
+      </w:r>
+      <w:hyperlink r:id="rId7" w:history="1">
+        <w:r>
+          <w:rPr>
+            <w:rStyle w:val="Hyperlink"/>
+            <w:sz w:val="24"/>
+            <w:szCs w:val="24"/>
+          </w:rPr>
+          <w:t>MS-</w:t>
         </w:r>
         <w:r>
           <w:rPr>
@@ -139,24 +143,25 @@
             <w:szCs w:val="28"/>
             <w:shd w:val="clear" w:color="auto" w:fill="FAFBFC"/>
           </w:rPr>
-          <w:t xml:space="preserve">_2 </w:t>
-        </w:r>
-        <w:r>
-          <w:rPr>
-            <w:rStyle w:val="Hyperlink"/>
-            <w:rFonts w:cstheme="minorHAnsi"/>
-            <w:sz w:val="28"/>
-            <w:szCs w:val="28"/>
-            <w:shd w:val="clear" w:color="auto" w:fill="FAFBFC"/>
-          </w:rPr>
-          <w:t>Project</w:t>
+          <w:t>MEAN-Phase_2 Project</w:t>
         </w:r>
       </w:hyperlink>
     </w:p>
     <w:p>
       <w:pPr>
         <w:rPr>
+          <w:rStyle w:val="Hyperlink"/>
           <w:rFonts w:cstheme="minorHAnsi"/>
+          <w:sz w:val="28"/>
+          <w:szCs w:val="28"/>
+          <w:shd w:val="clear" w:color="auto" w:fill="FAFBFC"/>
+        </w:rPr>
+      </w:pPr>
+    </w:p>
+    <w:p>
+      <w:pPr>
+        <w:rPr>
+          <w:rFonts w:cstheme="minorHAnsi"/>
           <w:sz w:val="24"/>
           <w:szCs w:val="24"/>
           <w:shd w:val="clear" w:color="auto" w:fill="FFFFFF"/>
@@ -167,14 +172,7 @@
           <w:sz w:val="24"/>
           <w:szCs w:val="24"/>
         </w:rPr>
-        <w:t>This project is about</w:t>
-      </w:r>
-      <w:r>
-        <w:rPr>
-          <w:sz w:val="24"/>
-          <w:szCs w:val="24"/>
-        </w:rPr>
-        <w:t xml:space="preserve"> </w:t>
+        <w:t xml:space="preserve">This project is about </w:t>
       </w:r>
       <w:r>
         <w:rPr>
@@ -198,21 +196,7 @@
           <w:sz w:val="24"/>
           <w:szCs w:val="24"/>
         </w:rPr>
-        <w:t xml:space="preserve">I have created </w:t>
-      </w:r>
-      <w:r>
-        <w:rPr>
-          <w:sz w:val="24"/>
-          <w:szCs w:val="24"/>
-        </w:rPr>
-        <w:t xml:space="preserve">Angular Online Test Application </w:t>
-      </w:r>
-      <w:r>
-        <w:rPr>
-          <w:sz w:val="24"/>
-          <w:szCs w:val="24"/>
-        </w:rPr>
-        <w:t>using following technology:</w:t>
+        <w:t>I have created Angular Online Test Application using following technology:</w:t>
       </w:r>
     </w:p>
     <w:p>
@@ -420,6 +404,25 @@
     </w:p>
     <w:p>
       <w:pPr>
+        <w:rPr>
+          <w:b/>
+          <w:bCs/>
+          <w:sz w:val="28"/>
+          <w:szCs w:val="28"/>
+        </w:rPr>
+      </w:pPr>
+      <w:r>
+        <w:rPr>
+          <w:b/>
+          <w:bCs/>
+          <w:sz w:val="28"/>
+          <w:szCs w:val="28"/>
+        </w:rPr>
+        <w:t>Project Steps:</w:t>
+      </w:r>
+    </w:p>
+    <w:p>
+      <w:pPr>
         <w:pStyle w:val="ListParagraph"/>
         <w:numPr>
           <w:ilvl w:val="0"/>
@@ -629,21 +632,21 @@
     </w:p>
     <w:p>
       <w:pPr>
-        <w:ind w:left="360"/>
         <w:rPr>
           <w:b/>
           <w:bCs/>
-          <w:sz w:val="24"/>
-          <w:szCs w:val="24"/>
+          <w:sz w:val="28"/>
+          <w:szCs w:val="28"/>
         </w:rPr>
       </w:pPr>
       <w:r>
         <w:rPr>
           <w:b/>
           <w:bCs/>
-          <w:sz w:val="24"/>
-          <w:szCs w:val="24"/>
-        </w:rPr>
+          <w:sz w:val="28"/>
+          <w:szCs w:val="28"/>
+        </w:rPr>
+        <w:lastRenderedPageBreak/>
         <w:t xml:space="preserve">Source Code Files: </w:t>
       </w:r>
     </w:p>
@@ -654,28 +657,45 @@
           <w:szCs w:val="24"/>
         </w:rPr>
       </w:pPr>
-      <w:r>
-        <w:rPr>
-          <w:sz w:val="24"/>
-          <w:szCs w:val="24"/>
-        </w:rPr>
-        <w:t>App.component – consist of ‘Welcome’ and ‘Test’ message and &lt;router outlet&gt;</w:t>
-      </w:r>
-    </w:p>
-    <w:p>
-      <w:pPr>
-        <w:rPr>
-          <w:sz w:val="24"/>
-          <w:szCs w:val="24"/>
-        </w:rPr>
-      </w:pPr>
-      <w:r>
-        <w:rPr>
-          <w:sz w:val="24"/>
-          <w:szCs w:val="24"/>
-        </w:rPr>
-        <w:lastRenderedPageBreak/>
-        <w:t xml:space="preserve">Home.component – consists of instructions </w:t>
+      <w:proofErr w:type="spellStart"/>
+      <w:r>
+        <w:rPr>
+          <w:sz w:val="24"/>
+          <w:szCs w:val="24"/>
+        </w:rPr>
+        <w:t>App.component</w:t>
+      </w:r>
+      <w:proofErr w:type="spellEnd"/>
+      <w:r>
+        <w:rPr>
+          <w:sz w:val="24"/>
+          <w:szCs w:val="24"/>
+        </w:rPr>
+        <w:t xml:space="preserve"> – consist of ‘Welcome’ and ‘Test’ message and &lt;router outlet&gt;</w:t>
+      </w:r>
+    </w:p>
+    <w:p>
+      <w:pPr>
+        <w:rPr>
+          <w:sz w:val="24"/>
+          <w:szCs w:val="24"/>
+        </w:rPr>
+      </w:pPr>
+      <w:proofErr w:type="spellStart"/>
+      <w:r>
+        <w:rPr>
+          <w:sz w:val="24"/>
+          <w:szCs w:val="24"/>
+        </w:rPr>
+        <w:t>Home.component</w:t>
+      </w:r>
+      <w:proofErr w:type="spellEnd"/>
+      <w:r>
+        <w:rPr>
+          <w:sz w:val="24"/>
+          <w:szCs w:val="24"/>
+        </w:rPr>
+        <w:t xml:space="preserve"> – consists of instructions </w:t>
       </w:r>
       <w:r>
         <w:rPr>
@@ -699,42 +719,85 @@
           <w:szCs w:val="24"/>
         </w:rPr>
       </w:pPr>
-      <w:r>
-        <w:rPr>
-          <w:sz w:val="24"/>
-          <w:szCs w:val="24"/>
-        </w:rPr>
-        <w:t>Quiz.component – consists of all the logic of test questions and the code for displaying questions one at a time, next, prev, keep tracks of right and wrong answers etc.</w:t>
-      </w:r>
-    </w:p>
-    <w:p>
-      <w:pPr>
-        <w:rPr>
-          <w:sz w:val="24"/>
-          <w:szCs w:val="24"/>
-        </w:rPr>
-      </w:pPr>
-      <w:r>
-        <w:rPr>
-          <w:sz w:val="24"/>
-          <w:szCs w:val="24"/>
-        </w:rPr>
-        <w:t>Question.service.ts – service class consists of all the test questions.</w:t>
-      </w:r>
-    </w:p>
-    <w:p>
-      <w:pPr>
-        <w:rPr>
-          <w:sz w:val="24"/>
-          <w:szCs w:val="24"/>
-        </w:rPr>
-      </w:pPr>
-      <w:r>
-        <w:rPr>
-          <w:sz w:val="24"/>
-          <w:szCs w:val="24"/>
-        </w:rPr>
-        <w:t xml:space="preserve">Background.directive </w:t>
+      <w:proofErr w:type="spellStart"/>
+      <w:r>
+        <w:rPr>
+          <w:sz w:val="24"/>
+          <w:szCs w:val="24"/>
+        </w:rPr>
+        <w:t>Quiz.component</w:t>
+      </w:r>
+      <w:proofErr w:type="spellEnd"/>
+      <w:r>
+        <w:rPr>
+          <w:sz w:val="24"/>
+          <w:szCs w:val="24"/>
+        </w:rPr>
+        <w:t xml:space="preserve"> – consists of all the logic of test questions and the code for displaying questions one at a time, next, </w:t>
+      </w:r>
+      <w:proofErr w:type="spellStart"/>
+      <w:r>
+        <w:rPr>
+          <w:sz w:val="24"/>
+          <w:szCs w:val="24"/>
+        </w:rPr>
+        <w:t>prev</w:t>
+      </w:r>
+      <w:proofErr w:type="spellEnd"/>
+      <w:r>
+        <w:rPr>
+          <w:sz w:val="24"/>
+          <w:szCs w:val="24"/>
+        </w:rPr>
+        <w:t>, keep tracks of right and wrong answers etc.</w:t>
+      </w:r>
+    </w:p>
+    <w:p>
+      <w:pPr>
+        <w:rPr>
+          <w:sz w:val="24"/>
+          <w:szCs w:val="24"/>
+        </w:rPr>
+      </w:pPr>
+      <w:proofErr w:type="spellStart"/>
+      <w:r>
+        <w:rPr>
+          <w:sz w:val="24"/>
+          <w:szCs w:val="24"/>
+        </w:rPr>
+        <w:t>Question.service.ts</w:t>
+      </w:r>
+      <w:proofErr w:type="spellEnd"/>
+      <w:r>
+        <w:rPr>
+          <w:sz w:val="24"/>
+          <w:szCs w:val="24"/>
+        </w:rPr>
+        <w:t xml:space="preserve"> – service class consists of all the test questions.</w:t>
+      </w:r>
+    </w:p>
+    <w:p>
+      <w:pPr>
+        <w:rPr>
+          <w:sz w:val="24"/>
+          <w:szCs w:val="24"/>
+        </w:rPr>
+      </w:pPr>
+      <w:proofErr w:type="spellStart"/>
+      <w:r>
+        <w:rPr>
+          <w:sz w:val="24"/>
+          <w:szCs w:val="24"/>
+        </w:rPr>
+        <w:t>Background.directive</w:t>
+      </w:r>
+      <w:proofErr w:type="spellEnd"/>
+      <w:r>
+        <w:rPr>
+          <w:sz w:val="24"/>
+          <w:szCs w:val="24"/>
+        </w:rPr>
+        <w:t xml:space="preserve"> </w:t>
       </w:r>
       <w:r>
         <w:rPr>
@@ -1178,7 +1241,7 @@
     <w:lsdException w:name="Table Web 2" w:semiHidden="1" w:unhideWhenUsed="1"/>
     <w:lsdException w:name="Table Web 3" w:semiHidden="1" w:unhideWhenUsed="1"/>
     <w:lsdException w:name="Balloon Text" w:semiHidden="1" w:unhideWhenUsed="1"/>
-    <w:lsdException w:name="Table Grid" w:semiHidden="1" w:uiPriority="59" w:unhideWhenUsed="1"/>
+    <w:lsdException w:name="Table Grid" w:uiPriority="59"/>
     <w:lsdException w:name="Table Theme" w:semiHidden="1" w:unhideWhenUsed="1"/>
     <w:lsdException w:name="Placeholder Text" w:semiHidden="1"/>
     <w:lsdException w:name="No Spacing" w:uiPriority="1" w:qFormat="1"/>
@@ -1409,6 +1472,27 @@
       <w:spacing w:after="160" w:line="259" w:lineRule="auto"/>
     </w:pPr>
   </w:style>
+  <w:style w:type="paragraph" w:styleId="Heading1">
+    <w:name w:val="heading 1"/>
+    <w:basedOn w:val="Normal"/>
+    <w:link w:val="Heading1Char"/>
+    <w:uiPriority w:val="9"/>
+    <w:qFormat/>
+    <w:rsid w:val="00153556"/>
+    <w:pPr>
+      <w:spacing w:before="100" w:beforeAutospacing="1" w:after="100" w:afterAutospacing="1" w:line="240" w:lineRule="auto"/>
+      <w:outlineLvl w:val="0"/>
+    </w:pPr>
+    <w:rPr>
+      <w:rFonts w:ascii="Times New Roman" w:eastAsia="Times New Roman" w:hAnsi="Times New Roman" w:cs="Times New Roman"/>
+      <w:b/>
+      <w:bCs/>
+      <w:kern w:val="36"/>
+      <w:sz w:val="48"/>
+      <w:szCs w:val="48"/>
+      <w:lang w:bidi="sa-IN"/>
+    </w:rPr>
+  </w:style>
   <w:style w:type="character" w:default="1" w:styleId="DefaultParagraphFont">
     <w:name w:val="Default Paragraph Font"/>
     <w:uiPriority w:val="1"/>
@@ -1456,6 +1540,45 @@
     <w:rPr>
       <w:color w:val="0000FF"/>
       <w:u w:val="single"/>
+    </w:rPr>
+  </w:style>
+  <w:style w:type="character" w:styleId="UnresolvedMention">
+    <w:name w:val="Unresolved Mention"/>
+    <w:basedOn w:val="DefaultParagraphFont"/>
+    <w:uiPriority w:val="99"/>
+    <w:semiHidden/>
+    <w:unhideWhenUsed/>
+    <w:rsid w:val="00EE2386"/>
+    <w:rPr>
+      <w:color w:val="605E5C"/>
+      <w:shd w:val="clear" w:color="auto" w:fill="E1DFDD"/>
+    </w:rPr>
+  </w:style>
+  <w:style w:type="character" w:customStyle="1" w:styleId="Heading1Char">
+    <w:name w:val="Heading 1 Char"/>
+    <w:basedOn w:val="DefaultParagraphFont"/>
+    <w:link w:val="Heading1"/>
+    <w:uiPriority w:val="9"/>
+    <w:rsid w:val="00153556"/>
+    <w:rPr>
+      <w:rFonts w:ascii="Times New Roman" w:eastAsia="Times New Roman" w:hAnsi="Times New Roman" w:cs="Times New Roman"/>
+      <w:b/>
+      <w:bCs/>
+      <w:kern w:val="36"/>
+      <w:sz w:val="48"/>
+      <w:szCs w:val="48"/>
+      <w:lang w:bidi="sa-IN"/>
+    </w:rPr>
+  </w:style>
+  <w:style w:type="character" w:styleId="Strong">
+    <w:name w:val="Strong"/>
+    <w:basedOn w:val="DefaultParagraphFont"/>
+    <w:uiPriority w:val="22"/>
+    <w:qFormat/>
+    <w:rsid w:val="00153556"/>
+    <w:rPr>
+      <w:b/>
+      <w:bCs/>
     </w:rPr>
   </w:style>
 </w:styles>
